--- a/15 Design Teams and Design Rules/Design Teams.docx
+++ b/15 Design Teams and Design Rules/Design Teams.docx
@@ -21,6 +21,13 @@
       <w:r>
         <w:t>The project is divided into 3 main subsystems:</w:t>
       </w:r>
+    </w:p>
+    <w:p>
+      <w:pPr>
+        <w:pStyle w:val="NormalWeb"/>
+      </w:pPr>
+      <w:bookmarkStart w:id="0" w:name="_GoBack"/>
+      <w:bookmarkEnd w:id="0"/>
     </w:p>
     <w:tbl>
       <w:tblPr>
@@ -179,7 +186,7 @@
               </w:numPr>
             </w:pPr>
             <w:r>
-              <w:t>Rainer He</w:t>
+              <w:t>Rainer</w:t>
             </w:r>
           </w:p>
           <w:p>
@@ -208,9 +215,8 @@
             <w:hideMark/>
           </w:tcPr>
           <w:p>
-            <w:bookmarkStart w:id="0" w:name="_GoBack"/>
-            <w:bookmarkEnd w:id="0"/>
             <w:r>
+              <w:lastRenderedPageBreak/>
               <w:t xml:space="preserve">Gameplay Documentation System </w:t>
             </w:r>
           </w:p>
@@ -811,6 +817,7 @@
     <w:lsdException w:name="HTML Sample" w:semiHidden="1" w:unhideWhenUsed="1"/>
     <w:lsdException w:name="HTML Typewriter" w:semiHidden="1" w:unhideWhenUsed="1"/>
     <w:lsdException w:name="HTML Variable" w:semiHidden="1" w:unhideWhenUsed="1"/>
+    <w:lsdException w:name="Normal Table" w:semiHidden="1" w:unhideWhenUsed="1"/>
     <w:lsdException w:name="annotation subject" w:semiHidden="1" w:unhideWhenUsed="1"/>
     <w:lsdException w:name="No List" w:semiHidden="1" w:unhideWhenUsed="1"/>
     <w:lsdException w:name="Outline List 1" w:semiHidden="1" w:unhideWhenUsed="1"/>
@@ -857,8 +864,10 @@
     <w:lsdException w:name="Table Subtle 2" w:semiHidden="1" w:unhideWhenUsed="1"/>
     <w:lsdException w:name="Table Web 1" w:semiHidden="1" w:unhideWhenUsed="1"/>
     <w:lsdException w:name="Table Web 2" w:semiHidden="1" w:unhideWhenUsed="1"/>
+    <w:lsdException w:name="Table Web 3" w:semiHidden="1" w:unhideWhenUsed="1"/>
     <w:lsdException w:name="Balloon Text" w:semiHidden="1" w:unhideWhenUsed="1"/>
     <w:lsdException w:name="Table Grid" w:uiPriority="39"/>
+    <w:lsdException w:name="Table Theme" w:semiHidden="1" w:unhideWhenUsed="1"/>
     <w:lsdException w:name="Placeholder Text" w:semiHidden="1"/>
     <w:lsdException w:name="No Spacing" w:uiPriority="1" w:qFormat="1"/>
     <w:lsdException w:name="Light Shading" w:uiPriority="60"/>

--- a/15 Design Teams and Design Rules/Design Teams.docx
+++ b/15 Design Teams and Design Rules/Design Teams.docx
@@ -21,11 +21,6 @@
       <w:r>
         <w:t>The project is divided into 3 main subsystems:</w:t>
       </w:r>
-    </w:p>
-    <w:p>
-      <w:pPr>
-        <w:pStyle w:val="NormalWeb"/>
-      </w:pPr>
       <w:bookmarkStart w:id="0" w:name="_GoBack"/>
       <w:bookmarkEnd w:id="0"/>
     </w:p>
@@ -119,7 +114,16 @@
           </w:tcPr>
           <w:p>
             <w:r>
-              <w:t>Game Design System</w:t>
+              <w:t>Map Progress</w:t>
+            </w:r>
+            <w:r>
+              <w:t xml:space="preserve"> </w:t>
+            </w:r>
+            <w:r>
+              <w:t>Sub-</w:t>
+            </w:r>
+            <w:r>
+              <w:t>System</w:t>
             </w:r>
           </w:p>
         </w:tc>
@@ -150,8 +154,18 @@
               <w:spacing w:before="100" w:beforeAutospacing="1" w:after="100" w:afterAutospacing="1"/>
             </w:pPr>
             <w:r>
-              <w:t xml:space="preserve">He Ang </w:t>
-            </w:r>
+              <w:t xml:space="preserve">Hua </w:t>
+            </w:r>
+            <w:proofErr w:type="spellStart"/>
+            <w:r>
+              <w:t>Jie</w:t>
+            </w:r>
+            <w:proofErr w:type="spellEnd"/>
+          </w:p>
+          <w:p>
+            <w:pPr>
+              <w:spacing w:before="100" w:beforeAutospacing="1" w:after="100" w:afterAutospacing="1"/>
+            </w:pPr>
           </w:p>
         </w:tc>
       </w:tr>
@@ -167,7 +181,16 @@
           </w:tcPr>
           <w:p>
             <w:r>
-              <w:t>Gameplay Management System</w:t>
+              <w:t>Card Interaction</w:t>
+            </w:r>
+            <w:r>
+              <w:t xml:space="preserve"> </w:t>
+            </w:r>
+            <w:r>
+              <w:t>Sub-</w:t>
+            </w:r>
+            <w:r>
+              <w:t>System</w:t>
             </w:r>
           </w:p>
         </w:tc>
@@ -216,8 +239,10 @@
           </w:tcPr>
           <w:p>
             <w:r>
-              <w:lastRenderedPageBreak/>
-              <w:t xml:space="preserve">Gameplay Documentation System </w:t>
+              <w:t>Tile Type Checking Sub-System</w:t>
+            </w:r>
+            <w:r>
+              <w:t xml:space="preserve"> </w:t>
             </w:r>
           </w:p>
         </w:tc>
@@ -236,7 +261,7 @@
               <w:spacing w:before="100" w:beforeAutospacing="1" w:after="100" w:afterAutospacing="1"/>
             </w:pPr>
             <w:r>
-              <w:t>Josh</w:t>
+              <w:t>He Ang</w:t>
             </w:r>
           </w:p>
           <w:p>
@@ -248,6 +273,60 @@
               <w:spacing w:before="100" w:beforeAutospacing="1" w:after="100" w:afterAutospacing="1"/>
             </w:pPr>
             <w:r>
+              <w:t>Gladwin</w:t>
+            </w:r>
+          </w:p>
+        </w:tc>
+      </w:tr>
+      <w:tr>
+        <w:trPr>
+          <w:trHeight w:val="1174"/>
+          <w:tblCellSpacing w:w="15" w:type="dxa"/>
+        </w:trPr>
+        <w:tc>
+          <w:tcPr>
+            <w:tcW w:w="2406" w:type="pct"/>
+            <w:vAlign w:val="center"/>
+          </w:tcPr>
+          <w:p>
+            <w:r>
+              <w:lastRenderedPageBreak/>
+              <w:t xml:space="preserve">Gameplay Documentation </w:t>
+            </w:r>
+            <w:r>
+              <w:t>Sub-</w:t>
+            </w:r>
+            <w:r>
+              <w:t>System</w:t>
+            </w:r>
+          </w:p>
+        </w:tc>
+        <w:tc>
+          <w:tcPr>
+            <w:tcW w:w="2542" w:type="pct"/>
+            <w:vAlign w:val="center"/>
+          </w:tcPr>
+          <w:p>
+            <w:pPr>
+              <w:numPr>
+                <w:ilvl w:val="0"/>
+                <w:numId w:val="2"/>
+              </w:numPr>
+              <w:spacing w:before="100" w:beforeAutospacing="1" w:after="100" w:afterAutospacing="1"/>
+            </w:pPr>
+            <w:r>
+              <w:t>Josh</w:t>
+            </w:r>
+          </w:p>
+          <w:p>
+            <w:pPr>
+              <w:numPr>
+                <w:ilvl w:val="0"/>
+                <w:numId w:val="2"/>
+              </w:numPr>
+              <w:spacing w:before="100" w:beforeAutospacing="1" w:after="100" w:afterAutospacing="1"/>
+            </w:pPr>
+            <w:r>
               <w:t xml:space="preserve">Hua </w:t>
             </w:r>
             <w:proofErr w:type="spellStart"/>
@@ -255,9 +334,6 @@
               <w:t>Jie</w:t>
             </w:r>
             <w:proofErr w:type="spellEnd"/>
-            <w:r>
-              <w:t xml:space="preserve"> </w:t>
-            </w:r>
           </w:p>
         </w:tc>
       </w:tr>
